--- a/out/production/Musify/Development Document.docx
+++ b/out/production/Musify/Development Document.docx
@@ -18759,6 +18759,7 @@
       <w:r>
         <w:rPr>
           <w:rFonts w:ascii="Aptos" w:eastAsia="Aptos" w:hAnsi="Aptos" w:cs="Aptos"/>
+          <w:noProof/>
           <w:color w:val="000000" w:themeColor="text1"/>
         </w:rPr>
         <w:lastRenderedPageBreak/>
@@ -18880,6 +18881,7 @@
       <w:r>
         <w:rPr>
           <w:rFonts w:ascii="Aptos" w:eastAsia="Aptos" w:hAnsi="Aptos" w:cs="Aptos"/>
+          <w:noProof/>
           <w:color w:val="000000" w:themeColor="text1"/>
         </w:rPr>
         <w:drawing>
@@ -18924,8 +18926,355 @@
         <w:rPr>
           <w:rFonts w:ascii="Aptos" w:eastAsia="Aptos" w:hAnsi="Aptos" w:cs="Aptos"/>
           <w:color w:val="000000" w:themeColor="text1"/>
+        </w:rPr>
+      </w:pPr>
+      <w:r>
+        <w:rPr>
+          <w:rFonts w:ascii="Aptos" w:eastAsia="Aptos" w:hAnsi="Aptos" w:cs="Aptos"/>
+          <w:color w:val="000000" w:themeColor="text1"/>
           <w:sz w:val="28"/>
           <w:szCs w:val="28"/>
+        </w:rPr>
+        <w:tab/>
+      </w:r>
+      <w:r>
+        <w:rPr>
+          <w:rFonts w:ascii="Aptos" w:eastAsia="Aptos" w:hAnsi="Aptos" w:cs="Aptos"/>
+          <w:color w:val="000000" w:themeColor="text1"/>
+        </w:rPr>
+        <w:t>The next step for me was to add code within an action Listener for the applyReverbButton, which allows me to run the addReverb method that is held within the instrument class. This means that variables in the Instrument class can be set to the correct values and reverbAdded can be set to true. This means that the user is unfunctionally able to add reverb into their sequence. In this block of code, I will also add a label which displays to the user that reverb has been added. This means that the user will not think that the form has been closed, but instead that reverb has been added.</w:t>
+      </w:r>
+      <w:r>
+        <w:rPr>
+          <w:rFonts w:ascii="Aptos" w:eastAsia="Aptos" w:hAnsi="Aptos" w:cs="Aptos"/>
+          <w:color w:val="000000" w:themeColor="text1"/>
+        </w:rPr>
+        <w:t xml:space="preserve"> Since this message will be displayed on the JOptionPane, I had to learn how to use this feature, so I referred to geekstogeeks to help me with this (</w:t>
+      </w:r>
+      <w:hyperlink r:id="rId68" w:history="1">
+        <w:r>
+          <w:rPr>
+            <w:rStyle w:val="Hyperlink"/>
+            <w:rFonts w:ascii="Aptos" w:eastAsia="Aptos" w:hAnsi="Aptos" w:cs="Aptos"/>
+          </w:rPr>
+          <w:t>https://www.geeksforgeeks.org/java/java-joptionpane/</w:t>
+        </w:r>
+      </w:hyperlink>
+      <w:r>
+        <w:rPr>
+          <w:rFonts w:ascii="Aptos" w:eastAsia="Aptos" w:hAnsi="Aptos" w:cs="Aptos"/>
+          <w:color w:val="000000" w:themeColor="text1"/>
+        </w:rPr>
+        <w:t>).</w:t>
+      </w:r>
+      <w:r>
+        <w:rPr>
+          <w:rFonts w:ascii="Aptos" w:eastAsia="Aptos" w:hAnsi="Aptos" w:cs="Aptos"/>
+          <w:color w:val="000000" w:themeColor="text1"/>
+        </w:rPr>
+        <w:t xml:space="preserve"> This makes my program more usable. Here is the code for that section:</w:t>
+      </w:r>
+    </w:p>
+    <w:p>
+      <w:pPr>
+        <w:rPr>
+          <w:rFonts w:ascii="Aptos" w:eastAsia="Aptos" w:hAnsi="Aptos" w:cs="Aptos"/>
+          <w:color w:val="000000" w:themeColor="text1"/>
+        </w:rPr>
+      </w:pPr>
+      <w:r>
+        <w:rPr>
+          <w:rFonts w:ascii="Aptos" w:eastAsia="Aptos" w:hAnsi="Aptos" w:cs="Aptos"/>
+          <w:noProof/>
+          <w:color w:val="000000" w:themeColor="text1"/>
+        </w:rPr>
+        <w:drawing>
+          <wp:inline distT="0" distB="0" distL="0" distR="0" wp14:anchorId="61ECC1B0" wp14:editId="612F0DB5">
+            <wp:extent cx="5731510" cy="2199005"/>
+            <wp:effectExtent l="0" t="0" r="2540" b="0"/>
+            <wp:docPr id="447606995" name="Picture 1" descr="A screenshot of a computer program&#10;&#10;AI-generated content may be incorrect."/>
+            <wp:cNvGraphicFramePr>
+              <a:graphicFrameLocks xmlns:a="http://schemas.openxmlformats.org/drawingml/2006/main" noChangeAspect="1"/>
+            </wp:cNvGraphicFramePr>
+            <a:graphic xmlns:a="http://schemas.openxmlformats.org/drawingml/2006/main">
+              <a:graphicData uri="http://schemas.openxmlformats.org/drawingml/2006/picture">
+                <pic:pic xmlns:pic="http://schemas.openxmlformats.org/drawingml/2006/picture">
+                  <pic:nvPicPr>
+                    <pic:cNvPr id="447606995" name="Picture 1" descr="A screenshot of a computer program&#10;&#10;AI-generated content may be incorrect."/>
+                    <pic:cNvPicPr/>
+                  </pic:nvPicPr>
+                  <pic:blipFill>
+                    <a:blip r:embed="rId69"/>
+                    <a:stretch>
+                      <a:fillRect/>
+                    </a:stretch>
+                  </pic:blipFill>
+                  <pic:spPr>
+                    <a:xfrm>
+                      <a:off x="0" y="0"/>
+                      <a:ext cx="5731510" cy="2199005"/>
+                    </a:xfrm>
+                    <a:prstGeom prst="rect">
+                      <a:avLst/>
+                    </a:prstGeom>
+                  </pic:spPr>
+                </pic:pic>
+              </a:graphicData>
+            </a:graphic>
+          </wp:inline>
+        </w:drawing>
+      </w:r>
+    </w:p>
+    <w:p>
+      <w:pPr>
+        <w:rPr>
+          <w:rFonts w:ascii="Aptos" w:eastAsia="Aptos" w:hAnsi="Aptos" w:cs="Aptos"/>
+          <w:color w:val="000000" w:themeColor="text1"/>
+        </w:rPr>
+      </w:pPr>
+      <w:r>
+        <w:rPr>
+          <w:rFonts w:ascii="Aptos" w:eastAsia="Aptos" w:hAnsi="Aptos" w:cs="Aptos"/>
+          <w:color w:val="000000" w:themeColor="text1"/>
+        </w:rPr>
+        <w:tab/>
+        <w:t xml:space="preserve">I tested this and it did not work. I then realised that I had not declared the mainGUI so I was not able to run the addReverb method. I went back into my </w:t>
+      </w:r>
+      <w:r>
+        <w:rPr>
+          <w:rFonts w:ascii="Aptos" w:eastAsia="Aptos" w:hAnsi="Aptos" w:cs="Aptos"/>
+          <w:color w:val="000000" w:themeColor="text1"/>
+        </w:rPr>
+        <w:lastRenderedPageBreak/>
+        <w:t xml:space="preserve">constructor for the reverb class and changed. I did this so that I could run the addReverb method and therefore apply reverb to an instrument. This makes my program more usable. </w:t>
+      </w:r>
+      <w:r>
+        <w:rPr>
+          <w:rFonts w:ascii="Aptos" w:eastAsia="Aptos" w:hAnsi="Aptos" w:cs="Aptos"/>
+          <w:color w:val="000000" w:themeColor="text1"/>
+        </w:rPr>
+        <w:t>These</w:t>
+      </w:r>
+      <w:r>
+        <w:rPr>
+          <w:rFonts w:ascii="Aptos" w:eastAsia="Aptos" w:hAnsi="Aptos" w:cs="Aptos"/>
+          <w:color w:val="000000" w:themeColor="text1"/>
+        </w:rPr>
+        <w:t xml:space="preserve"> are the changes that I made:</w:t>
+      </w:r>
+    </w:p>
+    <w:p>
+      <w:pPr>
+        <w:rPr>
+          <w:rFonts w:ascii="Aptos" w:eastAsia="Aptos" w:hAnsi="Aptos" w:cs="Aptos"/>
+          <w:color w:val="000000" w:themeColor="text1"/>
+        </w:rPr>
+      </w:pPr>
+      <w:r>
+        <w:rPr>
+          <w:rFonts w:ascii="Aptos" w:eastAsia="Aptos" w:hAnsi="Aptos" w:cs="Aptos"/>
+          <w:noProof/>
+          <w:color w:val="000000" w:themeColor="text1"/>
+        </w:rPr>
+        <w:drawing>
+          <wp:inline distT="0" distB="0" distL="0" distR="0" wp14:anchorId="6FCA389F" wp14:editId="451FB5CA">
+            <wp:extent cx="4351397" cy="929721"/>
+            <wp:effectExtent l="0" t="0" r="0" b="3810"/>
+            <wp:docPr id="432116511" name="Picture 1" descr="A black screen with white text&#10;&#10;AI-generated content may be incorrect."/>
+            <wp:cNvGraphicFramePr>
+              <a:graphicFrameLocks xmlns:a="http://schemas.openxmlformats.org/drawingml/2006/main" noChangeAspect="1"/>
+            </wp:cNvGraphicFramePr>
+            <a:graphic xmlns:a="http://schemas.openxmlformats.org/drawingml/2006/main">
+              <a:graphicData uri="http://schemas.openxmlformats.org/drawingml/2006/picture">
+                <pic:pic xmlns:pic="http://schemas.openxmlformats.org/drawingml/2006/picture">
+                  <pic:nvPicPr>
+                    <pic:cNvPr id="432116511" name="Picture 1" descr="A black screen with white text&#10;&#10;AI-generated content may be incorrect."/>
+                    <pic:cNvPicPr/>
+                  </pic:nvPicPr>
+                  <pic:blipFill>
+                    <a:blip r:embed="rId70"/>
+                    <a:stretch>
+                      <a:fillRect/>
+                    </a:stretch>
+                  </pic:blipFill>
+                  <pic:spPr>
+                    <a:xfrm>
+                      <a:off x="0" y="0"/>
+                      <a:ext cx="4351397" cy="929721"/>
+                    </a:xfrm>
+                    <a:prstGeom prst="rect">
+                      <a:avLst/>
+                    </a:prstGeom>
+                  </pic:spPr>
+                </pic:pic>
+              </a:graphicData>
+            </a:graphic>
+          </wp:inline>
+        </w:drawing>
+      </w:r>
+    </w:p>
+    <w:p>
+      <w:pPr>
+        <w:rPr>
+          <w:rFonts w:ascii="Aptos" w:eastAsia="Aptos" w:hAnsi="Aptos" w:cs="Aptos"/>
+          <w:color w:val="000000" w:themeColor="text1"/>
+        </w:rPr>
+      </w:pPr>
+      <w:r>
+        <w:rPr>
+          <w:rFonts w:ascii="Aptos" w:eastAsia="Aptos" w:hAnsi="Aptos" w:cs="Aptos"/>
+          <w:color w:val="000000" w:themeColor="text1"/>
+        </w:rPr>
+        <w:tab/>
+        <w:t>I tested this again and it worked (i.e. the JOptionPane showed up with a message saying the reverb had been added to the desired instrument with desired attributes). This implies that reverb has been added.</w:t>
+      </w:r>
+    </w:p>
+    <w:p>
+      <w:pPr>
+        <w:rPr>
+          <w:rFonts w:ascii="Aptos" w:eastAsia="Aptos" w:hAnsi="Aptos" w:cs="Aptos"/>
+          <w:color w:val="000000" w:themeColor="text1"/>
+        </w:rPr>
+      </w:pPr>
+      <w:r>
+        <w:rPr>
+          <w:rFonts w:ascii="Aptos" w:eastAsia="Aptos" w:hAnsi="Aptos" w:cs="Aptos"/>
+          <w:color w:val="000000" w:themeColor="text1"/>
+        </w:rPr>
+        <w:tab/>
+        <w:t xml:space="preserve">The next step was to add a method for playing a note with reverb. This means that I could check if reverb had been added and if it had, the </w:t>
+      </w:r>
+      <w:r>
+        <w:rPr>
+          <w:rFonts w:ascii="Aptos" w:eastAsia="Aptos" w:hAnsi="Aptos" w:cs="Aptos"/>
+          <w:color w:val="000000" w:themeColor="text1"/>
+        </w:rPr>
+        <w:t xml:space="preserve">correct method would be played to play that note with reverb and if it has not, the regular method to play a note without reverb will be added. This means that the reverb effect will have full functionality, meaning that the user has more ability to manipulate their music however they feel. Here is the </w:t>
+      </w:r>
+      <w:r>
+        <w:rPr>
+          <w:rFonts w:ascii="Aptos" w:eastAsia="Aptos" w:hAnsi="Aptos" w:cs="Aptos"/>
+          <w:color w:val="000000" w:themeColor="text1"/>
+        </w:rPr>
+        <w:t xml:space="preserve">start of the </w:t>
+      </w:r>
+      <w:r>
+        <w:rPr>
+          <w:rFonts w:ascii="Aptos" w:eastAsia="Aptos" w:hAnsi="Aptos" w:cs="Aptos"/>
+          <w:color w:val="000000" w:themeColor="text1"/>
+        </w:rPr>
+        <w:t>code for this section:</w:t>
+      </w:r>
+    </w:p>
+    <w:p>
+      <w:pPr>
+        <w:rPr>
+          <w:rFonts w:ascii="Aptos" w:eastAsia="Aptos" w:hAnsi="Aptos" w:cs="Aptos"/>
+          <w:color w:val="000000" w:themeColor="text1"/>
+        </w:rPr>
+      </w:pPr>
+      <w:r>
+        <w:rPr>
+          <w:rFonts w:ascii="Aptos" w:eastAsia="Aptos" w:hAnsi="Aptos" w:cs="Aptos"/>
+          <w:color w:val="000000" w:themeColor="text1"/>
+        </w:rPr>
+        <w:drawing>
+          <wp:inline distT="0" distB="0" distL="0" distR="0" wp14:anchorId="22C2DB6E" wp14:editId="6A24EA9F">
+            <wp:extent cx="5731510" cy="1906270"/>
+            <wp:effectExtent l="0" t="0" r="2540" b="0"/>
+            <wp:docPr id="1358004367" name="Picture 1" descr="A computer screen shot of a program code&#10;&#10;AI-generated content may be incorrect."/>
+            <wp:cNvGraphicFramePr>
+              <a:graphicFrameLocks xmlns:a="http://schemas.openxmlformats.org/drawingml/2006/main" noChangeAspect="1"/>
+            </wp:cNvGraphicFramePr>
+            <a:graphic xmlns:a="http://schemas.openxmlformats.org/drawingml/2006/main">
+              <a:graphicData uri="http://schemas.openxmlformats.org/drawingml/2006/picture">
+                <pic:pic xmlns:pic="http://schemas.openxmlformats.org/drawingml/2006/picture">
+                  <pic:nvPicPr>
+                    <pic:cNvPr id="1358004367" name="Picture 1" descr="A computer screen shot of a program code&#10;&#10;AI-generated content may be incorrect."/>
+                    <pic:cNvPicPr/>
+                  </pic:nvPicPr>
+                  <pic:blipFill>
+                    <a:blip r:embed="rId71"/>
+                    <a:stretch>
+                      <a:fillRect/>
+                    </a:stretch>
+                  </pic:blipFill>
+                  <pic:spPr>
+                    <a:xfrm>
+                      <a:off x="0" y="0"/>
+                      <a:ext cx="5731510" cy="1906270"/>
+                    </a:xfrm>
+                    <a:prstGeom prst="rect">
+                      <a:avLst/>
+                    </a:prstGeom>
+                  </pic:spPr>
+                </pic:pic>
+              </a:graphicData>
+            </a:graphic>
+          </wp:inline>
+        </w:drawing>
+      </w:r>
+    </w:p>
+    <w:p>
+      <w:pPr>
+        <w:rPr>
+          <w:rFonts w:ascii="Aptos" w:eastAsia="Aptos" w:hAnsi="Aptos" w:cs="Aptos"/>
+          <w:color w:val="000000" w:themeColor="text1"/>
+        </w:rPr>
+      </w:pPr>
+      <w:r>
+        <w:rPr>
+          <w:rFonts w:ascii="Aptos" w:eastAsia="Aptos" w:hAnsi="Aptos" w:cs="Aptos"/>
+          <w:color w:val="000000" w:themeColor="text1"/>
+        </w:rPr>
+        <w:tab/>
+        <w:t xml:space="preserve">As you can </w:t>
+      </w:r>
+      <w:r>
+        <w:rPr>
+          <w:rFonts w:ascii="Aptos" w:eastAsia="Aptos" w:hAnsi="Aptos" w:cs="Aptos"/>
+          <w:color w:val="000000" w:themeColor="text1"/>
+        </w:rPr>
+        <w:t>see,</w:t>
+      </w:r>
+      <w:r>
+        <w:rPr>
+          <w:rFonts w:ascii="Aptos" w:eastAsia="Aptos" w:hAnsi="Aptos" w:cs="Aptos"/>
+          <w:color w:val="000000" w:themeColor="text1"/>
+        </w:rPr>
+        <w:t xml:space="preserve"> I have added variables</w:t>
+      </w:r>
+      <w:r>
+        <w:rPr>
+          <w:rFonts w:ascii="Aptos" w:eastAsia="Aptos" w:hAnsi="Aptos" w:cs="Aptos"/>
+          <w:color w:val="000000" w:themeColor="text1"/>
+        </w:rPr>
+        <w:t xml:space="preserve"> for the delay between echoes and the number of echoes that will be played. I have also added an if statement which states that the number of echoes is less than 1, echoAmount is set back to 1. This is don’t to make sure that at least one echo is played even when the reverbStrength is not large enough to do that. The next step was to code in a system to play the echoes after each not. This was don’t by using threads again, so I had to refer to geeksforgeeks (</w:t>
+      </w:r>
+      <w:hyperlink r:id="rId72">
+        <w:r>
+          <w:rPr>
+            <w:rStyle w:val="Hyperlink"/>
+          </w:rPr>
+          <w:t>https://www.geeksforgeeks.org/java/multithreading-in-java/</w:t>
+        </w:r>
+      </w:hyperlink>
+      <w:r>
+        <w:t xml:space="preserve">) </w:t>
+      </w:r>
+      <w:r>
+        <w:rPr>
+          <w:rFonts w:ascii="Aptos" w:eastAsia="Aptos" w:hAnsi="Aptos" w:cs="Aptos"/>
+          <w:color w:val="000000" w:themeColor="text1"/>
+        </w:rPr>
+        <w:t>to help me with the use of threads. The purpose of using threads in this section was to allow both the regular note and echoes to play at the same time via multithreading. Here was the code for this part.</w:t>
+      </w:r>
+    </w:p>
+    <w:p>
+      <w:pPr>
+        <w:rPr>
+          <w:rFonts w:ascii="Aptos" w:eastAsia="Aptos" w:hAnsi="Aptos" w:cs="Aptos"/>
+          <w:color w:val="000000" w:themeColor="text1"/>
         </w:rPr>
       </w:pPr>
     </w:p>

--- a/out/production/Musify/Development Document.docx
+++ b/out/production/Musify/Development Document.docx
@@ -19176,6 +19176,7 @@
       <w:r>
         <w:rPr>
           <w:rFonts w:ascii="Aptos" w:eastAsia="Aptos" w:hAnsi="Aptos" w:cs="Aptos"/>
+          <w:noProof/>
           <w:color w:val="000000" w:themeColor="text1"/>
         </w:rPr>
         <w:drawing>
@@ -19267,7 +19268,1176 @@
           <w:rFonts w:ascii="Aptos" w:eastAsia="Aptos" w:hAnsi="Aptos" w:cs="Aptos"/>
           <w:color w:val="000000" w:themeColor="text1"/>
         </w:rPr>
-        <w:t>to help me with the use of threads. The purpose of using threads in this section was to allow both the regular note and echoes to play at the same time via multithreading. Here was the code for this part.</w:t>
+        <w:t>to help me with the use of threads. The purpose of using threads in this section was to allow both the regular note and echoes to play at the same time via multithreading. Here was the code for this part</w:t>
+      </w:r>
+      <w:r>
+        <w:rPr>
+          <w:rFonts w:ascii="Aptos" w:eastAsia="Aptos" w:hAnsi="Aptos" w:cs="Aptos"/>
+          <w:color w:val="000000" w:themeColor="text1"/>
+        </w:rPr>
+        <w:t>:</w:t>
+      </w:r>
+    </w:p>
+    <w:p>
+      <w:pPr>
+        <w:rPr>
+          <w:rFonts w:ascii="Aptos" w:eastAsia="Aptos" w:hAnsi="Aptos" w:cs="Aptos"/>
+          <w:color w:val="000000" w:themeColor="text1"/>
+        </w:rPr>
+      </w:pPr>
+      <w:r>
+        <w:rPr>
+          <w:rFonts w:ascii="Aptos" w:eastAsia="Aptos" w:hAnsi="Aptos" w:cs="Aptos"/>
+          <w:noProof/>
+          <w:color w:val="000000" w:themeColor="text1"/>
+        </w:rPr>
+        <w:lastRenderedPageBreak/>
+        <w:drawing>
+          <wp:inline distT="0" distB="0" distL="0" distR="0" wp14:anchorId="12DF4349" wp14:editId="1B4FF12F">
+            <wp:extent cx="4861981" cy="5319221"/>
+            <wp:effectExtent l="0" t="0" r="0" b="0"/>
+            <wp:docPr id="1231799253" name="Picture 1" descr="A computer screen shot of a program&#10;&#10;AI-generated content may be incorrect."/>
+            <wp:cNvGraphicFramePr>
+              <a:graphicFrameLocks xmlns:a="http://schemas.openxmlformats.org/drawingml/2006/main" noChangeAspect="1"/>
+            </wp:cNvGraphicFramePr>
+            <a:graphic xmlns:a="http://schemas.openxmlformats.org/drawingml/2006/main">
+              <a:graphicData uri="http://schemas.openxmlformats.org/drawingml/2006/picture">
+                <pic:pic xmlns:pic="http://schemas.openxmlformats.org/drawingml/2006/picture">
+                  <pic:nvPicPr>
+                    <pic:cNvPr id="1231799253" name="Picture 1" descr="A computer screen shot of a program&#10;&#10;AI-generated content may be incorrect."/>
+                    <pic:cNvPicPr/>
+                  </pic:nvPicPr>
+                  <pic:blipFill>
+                    <a:blip r:embed="rId73"/>
+                    <a:stretch>
+                      <a:fillRect/>
+                    </a:stretch>
+                  </pic:blipFill>
+                  <pic:spPr>
+                    <a:xfrm>
+                      <a:off x="0" y="0"/>
+                      <a:ext cx="4861981" cy="5319221"/>
+                    </a:xfrm>
+                    <a:prstGeom prst="rect">
+                      <a:avLst/>
+                    </a:prstGeom>
+                  </pic:spPr>
+                </pic:pic>
+              </a:graphicData>
+            </a:graphic>
+          </wp:inline>
+        </w:drawing>
+      </w:r>
+    </w:p>
+    <w:p>
+      <w:pPr>
+        <w:rPr>
+          <w:rFonts w:ascii="Aptos" w:eastAsia="Aptos" w:hAnsi="Aptos" w:cs="Aptos"/>
+          <w:color w:val="000000" w:themeColor="text1"/>
+        </w:rPr>
+      </w:pPr>
+      <w:r>
+        <w:rPr>
+          <w:rFonts w:ascii="Aptos" w:eastAsia="Aptos" w:hAnsi="Aptos" w:cs="Aptos"/>
+          <w:color w:val="000000" w:themeColor="text1"/>
+        </w:rPr>
+        <w:tab/>
+        <w:t xml:space="preserve">As you can see, when a reverbed note is </w:t>
+      </w:r>
+      <w:r>
+        <w:rPr>
+          <w:rFonts w:ascii="Aptos" w:eastAsia="Aptos" w:hAnsi="Aptos" w:cs="Aptos"/>
+          <w:color w:val="000000" w:themeColor="text1"/>
+        </w:rPr>
+        <w:t>played, the</w:t>
+      </w:r>
+      <w:r>
+        <w:rPr>
+          <w:rFonts w:ascii="Aptos" w:eastAsia="Aptos" w:hAnsi="Aptos" w:cs="Aptos"/>
+          <w:color w:val="000000" w:themeColor="text1"/>
+        </w:rPr>
+        <w:t xml:space="preserve"> echoVol is set to the 100 – (number of echo) * </w:t>
+      </w:r>
+      <w:r>
+        <w:rPr>
+          <w:rFonts w:ascii="Aptos" w:eastAsia="Aptos" w:hAnsi="Aptos" w:cs="Aptos"/>
+          <w:color w:val="000000" w:themeColor="text1"/>
+        </w:rPr>
+        <w:t xml:space="preserve">(strength of the reverb / the </w:t>
+      </w:r>
+      <w:r>
+        <w:rPr>
+          <w:rFonts w:ascii="Aptos" w:eastAsia="Aptos" w:hAnsi="Aptos" w:cs="Aptos"/>
+          <w:color w:val="000000" w:themeColor="text1"/>
+        </w:rPr>
+        <w:t>number</w:t>
+      </w:r>
+      <w:r>
+        <w:rPr>
+          <w:rFonts w:ascii="Aptos" w:eastAsia="Aptos" w:hAnsi="Aptos" w:cs="Aptos"/>
+          <w:color w:val="000000" w:themeColor="text1"/>
+        </w:rPr>
+        <w:t xml:space="preserve"> of </w:t>
+      </w:r>
+      <w:r>
+        <w:rPr>
+          <w:rFonts w:ascii="Aptos" w:eastAsia="Aptos" w:hAnsi="Aptos" w:cs="Aptos"/>
+          <w:color w:val="000000" w:themeColor="text1"/>
+        </w:rPr>
+        <w:t>echoes</w:t>
+      </w:r>
+      <w:r>
+        <w:rPr>
+          <w:rFonts w:ascii="Aptos" w:eastAsia="Aptos" w:hAnsi="Aptos" w:cs="Aptos"/>
+          <w:color w:val="000000" w:themeColor="text1"/>
+        </w:rPr>
+        <w:t>). To make sure all echoes can be heard, I set this value to 20 after it has gotten below 20.</w:t>
+      </w:r>
+      <w:r>
+        <w:rPr>
+          <w:rFonts w:ascii="Aptos" w:eastAsia="Aptos" w:hAnsi="Aptos" w:cs="Aptos"/>
+          <w:color w:val="000000" w:themeColor="text1"/>
+        </w:rPr>
+        <w:t xml:space="preserve"> The echoDelay (the amount of time in ms between each echo) is then set to the regular reverb delay</w:t>
+      </w:r>
+      <w:r>
+        <w:rPr>
+          <w:rFonts w:ascii="Aptos" w:eastAsia="Aptos" w:hAnsi="Aptos" w:cs="Aptos"/>
+          <w:color w:val="000000" w:themeColor="text1"/>
+        </w:rPr>
+        <w:t xml:space="preserve"> * (the echo number) / (the number of total echoes). After all these variables are set to the correct value</w:t>
+      </w:r>
+      <w:r>
+        <w:rPr>
+          <w:rFonts w:ascii="Aptos" w:eastAsia="Aptos" w:hAnsi="Aptos" w:cs="Aptos"/>
+          <w:color w:val="000000" w:themeColor="text1"/>
+        </w:rPr>
+        <w:t xml:space="preserve">, a thread is started to play a note at decreasing volume for each value of </w:t>
+      </w:r>
+      <w:r>
+        <w:rPr>
+          <w:rFonts w:ascii="Aptos" w:eastAsia="Aptos" w:hAnsi="Aptos" w:cs="Aptos"/>
+          <w:color w:val="000000" w:themeColor="text1"/>
+        </w:rPr>
+        <w:t xml:space="preserve">i. This is how simple reverb works (i.e. playing a quieter not at intervals before the original note played). After I had finished coding that, I realised that I had not implemented any feature to involve the reverbType attribute. I </w:t>
+      </w:r>
+      <w:r>
+        <w:rPr>
+          <w:rFonts w:ascii="Aptos" w:eastAsia="Aptos" w:hAnsi="Aptos" w:cs="Aptos"/>
+          <w:color w:val="000000" w:themeColor="text1"/>
+        </w:rPr>
+        <w:t>coded in a way of deciding the baseDelay for each type of reverb, so that different types had different base effects that the reverb had. Here was the code for that part:</w:t>
+      </w:r>
+    </w:p>
+    <w:p>
+      <w:pPr>
+        <w:rPr>
+          <w:rFonts w:ascii="Aptos" w:eastAsia="Aptos" w:hAnsi="Aptos" w:cs="Aptos"/>
+          <w:color w:val="000000" w:themeColor="text1"/>
+        </w:rPr>
+      </w:pPr>
+      <w:r>
+        <w:rPr>
+          <w:rFonts w:ascii="Aptos" w:eastAsia="Aptos" w:hAnsi="Aptos" w:cs="Aptos"/>
+          <w:noProof/>
+          <w:color w:val="000000" w:themeColor="text1"/>
+        </w:rPr>
+        <w:lastRenderedPageBreak/>
+        <w:drawing>
+          <wp:inline distT="0" distB="0" distL="0" distR="0" wp14:anchorId="471E1843" wp14:editId="5116658B">
+            <wp:extent cx="4419983" cy="4343776"/>
+            <wp:effectExtent l="0" t="0" r="0" b="0"/>
+            <wp:docPr id="2097110375" name="Picture 1" descr="A screen shot of a computer program&#10;&#10;AI-generated content may be incorrect."/>
+            <wp:cNvGraphicFramePr>
+              <a:graphicFrameLocks xmlns:a="http://schemas.openxmlformats.org/drawingml/2006/main" noChangeAspect="1"/>
+            </wp:cNvGraphicFramePr>
+            <a:graphic xmlns:a="http://schemas.openxmlformats.org/drawingml/2006/main">
+              <a:graphicData uri="http://schemas.openxmlformats.org/drawingml/2006/picture">
+                <pic:pic xmlns:pic="http://schemas.openxmlformats.org/drawingml/2006/picture">
+                  <pic:nvPicPr>
+                    <pic:cNvPr id="2097110375" name="Picture 1" descr="A screen shot of a computer program&#10;&#10;AI-generated content may be incorrect."/>
+                    <pic:cNvPicPr/>
+                  </pic:nvPicPr>
+                  <pic:blipFill>
+                    <a:blip r:embed="rId74"/>
+                    <a:stretch>
+                      <a:fillRect/>
+                    </a:stretch>
+                  </pic:blipFill>
+                  <pic:spPr>
+                    <a:xfrm>
+                      <a:off x="0" y="0"/>
+                      <a:ext cx="4419983" cy="4343776"/>
+                    </a:xfrm>
+                    <a:prstGeom prst="rect">
+                      <a:avLst/>
+                    </a:prstGeom>
+                  </pic:spPr>
+                </pic:pic>
+              </a:graphicData>
+            </a:graphic>
+          </wp:inline>
+        </w:drawing>
+      </w:r>
+    </w:p>
+    <w:p>
+      <w:pPr>
+        <w:rPr>
+          <w:rFonts w:ascii="Aptos" w:eastAsia="Aptos" w:hAnsi="Aptos" w:cs="Aptos"/>
+          <w:color w:val="000000" w:themeColor="text1"/>
+        </w:rPr>
+      </w:pPr>
+      <w:r>
+        <w:rPr>
+          <w:rFonts w:ascii="Aptos" w:eastAsia="Aptos" w:hAnsi="Aptos" w:cs="Aptos"/>
+          <w:color w:val="000000" w:themeColor="text1"/>
+        </w:rPr>
+        <w:tab/>
+        <w:t xml:space="preserve">I then implemented this method into the play() method within the instrument class so that I could test it. This was done relatively simply, just by adding a way of checking if reverb is added to that instrument, and if it had you would run the method. This was done just after the note had been to reduce the delay between reverbed echoes and </w:t>
+      </w:r>
+      <w:r>
+        <w:rPr>
+          <w:rFonts w:ascii="Aptos" w:eastAsia="Aptos" w:hAnsi="Aptos" w:cs="Aptos"/>
+          <w:color w:val="000000" w:themeColor="text1"/>
+        </w:rPr>
+        <w:t>the original note played. Here was the code for that section:</w:t>
+      </w:r>
+    </w:p>
+    <w:p>
+      <w:pPr>
+        <w:rPr>
+          <w:rFonts w:ascii="Aptos" w:eastAsia="Aptos" w:hAnsi="Aptos" w:cs="Aptos"/>
+          <w:color w:val="000000" w:themeColor="text1"/>
+        </w:rPr>
+      </w:pPr>
+      <w:r>
+        <w:rPr>
+          <w:rFonts w:ascii="Aptos" w:eastAsia="Aptos" w:hAnsi="Aptos" w:cs="Aptos"/>
+          <w:noProof/>
+          <w:color w:val="000000" w:themeColor="text1"/>
+        </w:rPr>
+        <w:drawing>
+          <wp:inline distT="0" distB="0" distL="0" distR="0" wp14:anchorId="7FC7290C" wp14:editId="1346CBE5">
+            <wp:extent cx="4115157" cy="853514"/>
+            <wp:effectExtent l="0" t="0" r="0" b="3810"/>
+            <wp:docPr id="817958579" name="Picture 1" descr="A screen shot of a computer&#10;&#10;AI-generated content may be incorrect."/>
+            <wp:cNvGraphicFramePr>
+              <a:graphicFrameLocks xmlns:a="http://schemas.openxmlformats.org/drawingml/2006/main" noChangeAspect="1"/>
+            </wp:cNvGraphicFramePr>
+            <a:graphic xmlns:a="http://schemas.openxmlformats.org/drawingml/2006/main">
+              <a:graphicData uri="http://schemas.openxmlformats.org/drawingml/2006/picture">
+                <pic:pic xmlns:pic="http://schemas.openxmlformats.org/drawingml/2006/picture">
+                  <pic:nvPicPr>
+                    <pic:cNvPr id="817958579" name="Picture 1" descr="A screen shot of a computer&#10;&#10;AI-generated content may be incorrect."/>
+                    <pic:cNvPicPr/>
+                  </pic:nvPicPr>
+                  <pic:blipFill>
+                    <a:blip r:embed="rId75"/>
+                    <a:stretch>
+                      <a:fillRect/>
+                    </a:stretch>
+                  </pic:blipFill>
+                  <pic:spPr>
+                    <a:xfrm>
+                      <a:off x="0" y="0"/>
+                      <a:ext cx="4115157" cy="853514"/>
+                    </a:xfrm>
+                    <a:prstGeom prst="rect">
+                      <a:avLst/>
+                    </a:prstGeom>
+                  </pic:spPr>
+                </pic:pic>
+              </a:graphicData>
+            </a:graphic>
+          </wp:inline>
+        </w:drawing>
+      </w:r>
+    </w:p>
+    <w:p>
+      <w:pPr>
+        <w:rPr>
+          <w:rFonts w:ascii="Aptos" w:eastAsia="Aptos" w:hAnsi="Aptos" w:cs="Aptos"/>
+          <w:color w:val="000000" w:themeColor="text1"/>
+        </w:rPr>
+      </w:pPr>
+      <w:r>
+        <w:rPr>
+          <w:rFonts w:ascii="Aptos" w:eastAsia="Aptos" w:hAnsi="Aptos" w:cs="Aptos"/>
+          <w:color w:val="000000" w:themeColor="text1"/>
+        </w:rPr>
+        <w:tab/>
+        <w:t>I then tested this implementation for different values of reverbLength, reverbStrength and reverbType and it worked as expected (</w:t>
+      </w:r>
+      <w:r>
+        <w:rPr>
+          <w:rFonts w:ascii="Aptos" w:eastAsia="Aptos" w:hAnsi="Aptos" w:cs="Aptos"/>
+          <w:color w:val="000000" w:themeColor="text1"/>
+        </w:rPr>
+        <w:t>i.e.</w:t>
+      </w:r>
+      <w:r>
+        <w:rPr>
+          <w:rFonts w:ascii="Aptos" w:eastAsia="Aptos" w:hAnsi="Aptos" w:cs="Aptos"/>
+          <w:color w:val="000000" w:themeColor="text1"/>
+        </w:rPr>
+        <w:t xml:space="preserve"> the notes reverbed at different times/strengths/volumes depending on the values that I inputted after add</w:t>
+      </w:r>
+      <w:r>
+        <w:rPr>
+          <w:rFonts w:ascii="Aptos" w:eastAsia="Aptos" w:hAnsi="Aptos" w:cs="Aptos"/>
+          <w:color w:val="000000" w:themeColor="text1"/>
+        </w:rPr>
+        <w:t>ing notes to an instrument.</w:t>
+      </w:r>
+    </w:p>
+    <w:p>
+      <w:pPr>
+        <w:rPr>
+          <w:rFonts w:ascii="Aptos" w:eastAsia="Aptos" w:hAnsi="Aptos" w:cs="Aptos"/>
+          <w:color w:val="000000" w:themeColor="text1"/>
+        </w:rPr>
+      </w:pPr>
+      <w:r>
+        <w:rPr>
+          <w:rFonts w:ascii="Aptos" w:eastAsia="Aptos" w:hAnsi="Aptos" w:cs="Aptos"/>
+          <w:color w:val="000000" w:themeColor="text1"/>
+        </w:rPr>
+        <w:tab/>
+        <w:t>The next step was to create a way of implementing chorus into</w:t>
+      </w:r>
+      <w:r>
+        <w:rPr>
+          <w:rFonts w:ascii="Aptos" w:eastAsia="Aptos" w:hAnsi="Aptos" w:cs="Aptos"/>
+          <w:color w:val="000000" w:themeColor="text1"/>
+        </w:rPr>
+        <w:t xml:space="preserve"> a sequence. </w:t>
+      </w:r>
+      <w:r>
+        <w:rPr>
+          <w:rFonts w:ascii="Aptos" w:eastAsia="Aptos" w:hAnsi="Aptos" w:cs="Aptos"/>
+          <w:color w:val="000000" w:themeColor="text1"/>
+        </w:rPr>
+        <w:t>The first step for this was creating attributes within the instrument class to hold</w:t>
+      </w:r>
+      <w:r>
+        <w:rPr>
+          <w:rFonts w:ascii="Aptos" w:eastAsia="Aptos" w:hAnsi="Aptos" w:cs="Aptos"/>
+          <w:color w:val="000000" w:themeColor="text1"/>
+        </w:rPr>
+        <w:t xml:space="preserve"> values for modDifference and modStrength. This will allow the user to change the type of chorus effect that is added into the sequence.</w:t>
+      </w:r>
+      <w:r>
+        <w:rPr>
+          <w:rFonts w:ascii="Aptos" w:eastAsia="Aptos" w:hAnsi="Aptos" w:cs="Aptos"/>
+          <w:color w:val="000000" w:themeColor="text1"/>
+        </w:rPr>
+        <w:t xml:space="preserve"> This was relatively simple as I just looked at the </w:t>
+      </w:r>
+      <w:r>
+        <w:rPr>
+          <w:rFonts w:ascii="Aptos" w:eastAsia="Aptos" w:hAnsi="Aptos" w:cs="Aptos"/>
+          <w:color w:val="000000" w:themeColor="text1"/>
+        </w:rPr>
+        <w:lastRenderedPageBreak/>
+        <w:t>data dictionary that I made prior to coding this section to find the data type and name of each attribute and then declare at the top of my instrument class.</w:t>
+      </w:r>
+      <w:r>
+        <w:rPr>
+          <w:rFonts w:ascii="Aptos" w:eastAsia="Aptos" w:hAnsi="Aptos" w:cs="Aptos"/>
+          <w:color w:val="000000" w:themeColor="text1"/>
+        </w:rPr>
+        <w:t xml:space="preserve"> Here is that code:</w:t>
+      </w:r>
+    </w:p>
+    <w:p>
+      <w:pPr>
+        <w:rPr>
+          <w:rFonts w:ascii="Aptos" w:eastAsia="Aptos" w:hAnsi="Aptos" w:cs="Aptos"/>
+          <w:color w:val="000000" w:themeColor="text1"/>
+        </w:rPr>
+      </w:pPr>
+      <w:r>
+        <w:rPr>
+          <w:rFonts w:ascii="Aptos" w:eastAsia="Aptos" w:hAnsi="Aptos" w:cs="Aptos"/>
+          <w:noProof/>
+          <w:color w:val="000000" w:themeColor="text1"/>
+        </w:rPr>
+        <w:drawing>
+          <wp:inline distT="0" distB="0" distL="0" distR="0" wp14:anchorId="05CE0D21" wp14:editId="7069ACC5">
+            <wp:extent cx="3600953" cy="800212"/>
+            <wp:effectExtent l="0" t="0" r="0" b="0"/>
+            <wp:docPr id="1556221202" name="Picture 1" descr="A screenshot of a computer&#10;&#10;AI-generated content may be incorrect."/>
+            <wp:cNvGraphicFramePr>
+              <a:graphicFrameLocks xmlns:a="http://schemas.openxmlformats.org/drawingml/2006/main" noChangeAspect="1"/>
+            </wp:cNvGraphicFramePr>
+            <a:graphic xmlns:a="http://schemas.openxmlformats.org/drawingml/2006/main">
+              <a:graphicData uri="http://schemas.openxmlformats.org/drawingml/2006/picture">
+                <pic:pic xmlns:pic="http://schemas.openxmlformats.org/drawingml/2006/picture">
+                  <pic:nvPicPr>
+                    <pic:cNvPr id="1556221202" name="Picture 1" descr="A screenshot of a computer&#10;&#10;AI-generated content may be incorrect."/>
+                    <pic:cNvPicPr/>
+                  </pic:nvPicPr>
+                  <pic:blipFill>
+                    <a:blip r:embed="rId76"/>
+                    <a:stretch>
+                      <a:fillRect/>
+                    </a:stretch>
+                  </pic:blipFill>
+                  <pic:spPr>
+                    <a:xfrm>
+                      <a:off x="0" y="0"/>
+                      <a:ext cx="3600953" cy="800212"/>
+                    </a:xfrm>
+                    <a:prstGeom prst="rect">
+                      <a:avLst/>
+                    </a:prstGeom>
+                  </pic:spPr>
+                </pic:pic>
+              </a:graphicData>
+            </a:graphic>
+          </wp:inline>
+        </w:drawing>
+      </w:r>
+    </w:p>
+    <w:p>
+      <w:pPr>
+        <w:rPr>
+          <w:rFonts w:ascii="Aptos" w:eastAsia="Aptos" w:hAnsi="Aptos" w:cs="Aptos"/>
+          <w:color w:val="000000" w:themeColor="text1"/>
+        </w:rPr>
+      </w:pPr>
+      <w:r>
+        <w:rPr>
+          <w:rFonts w:ascii="Aptos" w:eastAsia="Aptos" w:hAnsi="Aptos" w:cs="Aptos"/>
+          <w:color w:val="000000" w:themeColor="text1"/>
+        </w:rPr>
+        <w:tab/>
+        <w:t>Next, I implemented change listeners for each slider within the chorusForm. This allows the user to manipulate their chorus effects in terms of strength and modulation difference.</w:t>
+      </w:r>
+      <w:r>
+        <w:rPr>
+          <w:rFonts w:ascii="Aptos" w:eastAsia="Aptos" w:hAnsi="Aptos" w:cs="Aptos"/>
+          <w:color w:val="000000" w:themeColor="text1"/>
+        </w:rPr>
+        <w:t xml:space="preserve"> Within these change listeners I will call the respective setters for the modDifference and modStrength attributes within the chorus class. Also, I will change the modStrengthLabel and modDifferenceLabel to display the </w:t>
+      </w:r>
+      <w:r>
+        <w:rPr>
+          <w:rFonts w:ascii="Aptos" w:eastAsia="Aptos" w:hAnsi="Aptos" w:cs="Aptos"/>
+          <w:color w:val="000000" w:themeColor="text1"/>
+        </w:rPr>
+        <w:t xml:space="preserve">current values for the changing attributes. This allows the user to see what the slider is currently </w:t>
+      </w:r>
+      <w:r>
+        <w:rPr>
+          <w:rFonts w:ascii="Aptos" w:eastAsia="Aptos" w:hAnsi="Aptos" w:cs="Aptos"/>
+          <w:color w:val="000000" w:themeColor="text1"/>
+        </w:rPr>
+        <w:t xml:space="preserve">notating. </w:t>
+      </w:r>
+      <w:r>
+        <w:rPr>
+          <w:rFonts w:ascii="Aptos" w:eastAsia="Aptos" w:hAnsi="Aptos" w:cs="Aptos"/>
+          <w:color w:val="000000" w:themeColor="text1"/>
+        </w:rPr>
+        <w:t xml:space="preserve">This </w:t>
+      </w:r>
+      <w:r>
+        <w:rPr>
+          <w:rFonts w:ascii="Aptos" w:eastAsia="Aptos" w:hAnsi="Aptos" w:cs="Aptos"/>
+          <w:color w:val="000000" w:themeColor="text1"/>
+        </w:rPr>
+        <w:t>is the code for this module:</w:t>
+      </w:r>
+    </w:p>
+    <w:p>
+      <w:pPr>
+        <w:rPr>
+          <w:rFonts w:ascii="Aptos" w:eastAsia="Aptos" w:hAnsi="Aptos" w:cs="Aptos"/>
+          <w:color w:val="000000" w:themeColor="text1"/>
+        </w:rPr>
+      </w:pPr>
+      <w:r>
+        <w:rPr>
+          <w:rFonts w:ascii="Aptos" w:eastAsia="Aptos" w:hAnsi="Aptos" w:cs="Aptos"/>
+          <w:noProof/>
+          <w:color w:val="000000" w:themeColor="text1"/>
+        </w:rPr>
+        <w:drawing>
+          <wp:inline distT="0" distB="0" distL="0" distR="0" wp14:anchorId="76D6D44E" wp14:editId="5EAA95CB">
+            <wp:extent cx="5731510" cy="3208655"/>
+            <wp:effectExtent l="0" t="0" r="2540" b="0"/>
+            <wp:docPr id="803414896" name="Picture 1" descr="A screen shot of a computer program&#10;&#10;AI-generated content may be incorrect."/>
+            <wp:cNvGraphicFramePr>
+              <a:graphicFrameLocks xmlns:a="http://schemas.openxmlformats.org/drawingml/2006/main" noChangeAspect="1"/>
+            </wp:cNvGraphicFramePr>
+            <a:graphic xmlns:a="http://schemas.openxmlformats.org/drawingml/2006/main">
+              <a:graphicData uri="http://schemas.openxmlformats.org/drawingml/2006/picture">
+                <pic:pic xmlns:pic="http://schemas.openxmlformats.org/drawingml/2006/picture">
+                  <pic:nvPicPr>
+                    <pic:cNvPr id="803414896" name="Picture 1" descr="A screen shot of a computer program&#10;&#10;AI-generated content may be incorrect."/>
+                    <pic:cNvPicPr/>
+                  </pic:nvPicPr>
+                  <pic:blipFill>
+                    <a:blip r:embed="rId77"/>
+                    <a:stretch>
+                      <a:fillRect/>
+                    </a:stretch>
+                  </pic:blipFill>
+                  <pic:spPr>
+                    <a:xfrm>
+                      <a:off x="0" y="0"/>
+                      <a:ext cx="5731510" cy="3208655"/>
+                    </a:xfrm>
+                    <a:prstGeom prst="rect">
+                      <a:avLst/>
+                    </a:prstGeom>
+                  </pic:spPr>
+                </pic:pic>
+              </a:graphicData>
+            </a:graphic>
+          </wp:inline>
+        </w:drawing>
+      </w:r>
+    </w:p>
+    <w:p>
+      <w:pPr>
+        <w:rPr>
+          <w:rFonts w:ascii="Aptos" w:eastAsia="Aptos" w:hAnsi="Aptos" w:cs="Aptos"/>
+          <w:color w:val="000000" w:themeColor="text1"/>
+        </w:rPr>
+      </w:pPr>
+      <w:r>
+        <w:rPr>
+          <w:rFonts w:ascii="Aptos" w:eastAsia="Aptos" w:hAnsi="Aptos" w:cs="Aptos"/>
+          <w:color w:val="000000" w:themeColor="text1"/>
+        </w:rPr>
+        <w:tab/>
+        <w:t>As you can see, I have also set the maximum and minimum values for each of these sliders too. Since the modStreng</w:t>
+      </w:r>
+      <w:r>
+        <w:rPr>
+          <w:rFonts w:ascii="Aptos" w:eastAsia="Aptos" w:hAnsi="Aptos" w:cs="Aptos"/>
+          <w:color w:val="000000" w:themeColor="text1"/>
+        </w:rPr>
+        <w:t>th is a percentage, I set the maximum and minimum values as 0 – 100. Since the modDifference is measured in semitones, I set the maximum and minimum values as 0 – 2. The reason that this slider does not go high is because anything above 2 semitones would be too noticeable as</w:t>
+      </w:r>
+      <w:r>
+        <w:rPr>
+          <w:rFonts w:ascii="Aptos" w:eastAsia="Aptos" w:hAnsi="Aptos" w:cs="Aptos"/>
+          <w:color w:val="000000" w:themeColor="text1"/>
+        </w:rPr>
+        <w:t xml:space="preserve"> a real note rather than chorus.</w:t>
+      </w:r>
+      <w:r>
+        <w:rPr>
+          <w:rFonts w:ascii="Aptos" w:eastAsia="Aptos" w:hAnsi="Aptos" w:cs="Aptos"/>
+          <w:color w:val="000000" w:themeColor="text1"/>
+        </w:rPr>
+        <w:t xml:space="preserve"> I made sure that the user is aware of these</w:t>
+      </w:r>
+      <w:r>
+        <w:rPr>
+          <w:rFonts w:ascii="Aptos" w:eastAsia="Aptos" w:hAnsi="Aptos" w:cs="Aptos"/>
+          <w:color w:val="000000" w:themeColor="text1"/>
+        </w:rPr>
+        <w:t xml:space="preserve"> units of measurements by adding them into the label.</w:t>
+      </w:r>
+    </w:p>
+    <w:p>
+      <w:pPr>
+        <w:rPr>
+          <w:rFonts w:ascii="Aptos" w:eastAsia="Aptos" w:hAnsi="Aptos" w:cs="Aptos"/>
+          <w:color w:val="000000" w:themeColor="text1"/>
+        </w:rPr>
+      </w:pPr>
+      <w:r>
+        <w:rPr>
+          <w:rFonts w:ascii="Aptos" w:eastAsia="Aptos" w:hAnsi="Aptos" w:cs="Aptos"/>
+          <w:color w:val="000000" w:themeColor="text1"/>
+        </w:rPr>
+        <w:tab/>
+        <w:t xml:space="preserve">The next step was to create an actionListener for each radioButton, so that I could set the </w:t>
+      </w:r>
+      <w:r>
+        <w:rPr>
+          <w:rFonts w:ascii="Aptos" w:eastAsia="Aptos" w:hAnsi="Aptos" w:cs="Aptos"/>
+          <w:color w:val="000000" w:themeColor="text1"/>
+        </w:rPr>
+        <w:t>instrumentNum</w:t>
+      </w:r>
+      <w:r>
+        <w:rPr>
+          <w:rFonts w:ascii="Aptos" w:eastAsia="Aptos" w:hAnsi="Aptos" w:cs="Aptos"/>
+          <w:color w:val="000000" w:themeColor="text1"/>
+        </w:rPr>
+        <w:t xml:space="preserve"> to the correct number</w:t>
+      </w:r>
+      <w:r>
+        <w:rPr>
+          <w:rFonts w:ascii="Aptos" w:eastAsia="Aptos" w:hAnsi="Aptos" w:cs="Aptos"/>
+          <w:color w:val="000000" w:themeColor="text1"/>
+        </w:rPr>
+        <w:t xml:space="preserve"> corresponding to the correct instrument</w:t>
+      </w:r>
+      <w:r>
+        <w:rPr>
+          <w:rFonts w:ascii="Aptos" w:eastAsia="Aptos" w:hAnsi="Aptos" w:cs="Aptos"/>
+          <w:color w:val="000000" w:themeColor="text1"/>
+        </w:rPr>
+        <w:t xml:space="preserve">. This means that chorus will be added to the correct instrument when </w:t>
+      </w:r>
+      <w:r>
+        <w:rPr>
+          <w:rFonts w:ascii="Aptos" w:eastAsia="Aptos" w:hAnsi="Aptos" w:cs="Aptos"/>
+          <w:color w:val="000000" w:themeColor="text1"/>
+        </w:rPr>
+        <w:lastRenderedPageBreak/>
+        <w:t>implemented.</w:t>
+      </w:r>
+      <w:r>
+        <w:rPr>
+          <w:rFonts w:ascii="Aptos" w:eastAsia="Aptos" w:hAnsi="Aptos" w:cs="Aptos"/>
+          <w:color w:val="000000" w:themeColor="text1"/>
+        </w:rPr>
+        <w:t xml:space="preserve"> This was done by simply creating five action listeners (one for each of the possible instruments) and inside them, calling the setInstrument method with the parameters 1 through 5. This code will correctly set chorus to be added to the correct instruments. Here is the code:</w:t>
+      </w:r>
+    </w:p>
+    <w:p>
+      <w:pPr>
+        <w:rPr>
+          <w:rFonts w:ascii="Aptos" w:eastAsia="Aptos" w:hAnsi="Aptos" w:cs="Aptos"/>
+          <w:color w:val="000000" w:themeColor="text1"/>
+        </w:rPr>
+      </w:pPr>
+      <w:r>
+        <w:rPr>
+          <w:rFonts w:ascii="Aptos" w:eastAsia="Aptos" w:hAnsi="Aptos" w:cs="Aptos"/>
+          <w:noProof/>
+          <w:color w:val="000000" w:themeColor="text1"/>
+        </w:rPr>
+        <w:drawing>
+          <wp:inline distT="0" distB="0" distL="0" distR="0" wp14:anchorId="36FAF7B7" wp14:editId="2F297C9A">
+            <wp:extent cx="5506218" cy="6249272"/>
+            <wp:effectExtent l="0" t="0" r="0" b="0"/>
+            <wp:docPr id="6668981" name="Picture 1" descr="A screen shot of a computer program&#10;&#10;AI-generated content may be incorrect."/>
+            <wp:cNvGraphicFramePr>
+              <a:graphicFrameLocks xmlns:a="http://schemas.openxmlformats.org/drawingml/2006/main" noChangeAspect="1"/>
+            </wp:cNvGraphicFramePr>
+            <a:graphic xmlns:a="http://schemas.openxmlformats.org/drawingml/2006/main">
+              <a:graphicData uri="http://schemas.openxmlformats.org/drawingml/2006/picture">
+                <pic:pic xmlns:pic="http://schemas.openxmlformats.org/drawingml/2006/picture">
+                  <pic:nvPicPr>
+                    <pic:cNvPr id="6668981" name="Picture 1" descr="A screen shot of a computer program&#10;&#10;AI-generated content may be incorrect."/>
+                    <pic:cNvPicPr/>
+                  </pic:nvPicPr>
+                  <pic:blipFill>
+                    <a:blip r:embed="rId78"/>
+                    <a:stretch>
+                      <a:fillRect/>
+                    </a:stretch>
+                  </pic:blipFill>
+                  <pic:spPr>
+                    <a:xfrm>
+                      <a:off x="0" y="0"/>
+                      <a:ext cx="5506218" cy="6249272"/>
+                    </a:xfrm>
+                    <a:prstGeom prst="rect">
+                      <a:avLst/>
+                    </a:prstGeom>
+                  </pic:spPr>
+                </pic:pic>
+              </a:graphicData>
+            </a:graphic>
+          </wp:inline>
+        </w:drawing>
+      </w:r>
+    </w:p>
+    <w:p>
+      <w:pPr>
+        <w:rPr>
+          <w:rFonts w:ascii="Aptos" w:eastAsia="Aptos" w:hAnsi="Aptos" w:cs="Aptos"/>
+          <w:color w:val="000000" w:themeColor="text1"/>
+        </w:rPr>
+      </w:pPr>
+      <w:r>
+        <w:rPr>
+          <w:rFonts w:ascii="Aptos" w:eastAsia="Aptos" w:hAnsi="Aptos" w:cs="Aptos"/>
+          <w:color w:val="000000" w:themeColor="text1"/>
+        </w:rPr>
+        <w:tab/>
+        <w:t>Next, I had to create a way of applying this chorus effect with the correct attributes to an instrument. This is done by creating an action listener for the applyChorusButton which holds code inside to</w:t>
+      </w:r>
+      <w:r>
+        <w:rPr>
+          <w:rFonts w:ascii="Aptos" w:eastAsia="Aptos" w:hAnsi="Aptos" w:cs="Aptos"/>
+          <w:color w:val="000000" w:themeColor="text1"/>
+        </w:rPr>
+        <w:t xml:space="preserve"> create an Instrument attribute</w:t>
+      </w:r>
+      <w:r>
+        <w:rPr>
+          <w:rFonts w:ascii="Aptos" w:eastAsia="Aptos" w:hAnsi="Aptos" w:cs="Aptos"/>
+          <w:color w:val="000000" w:themeColor="text1"/>
+        </w:rPr>
+        <w:t xml:space="preserve"> which holds the correct applying instrument,</w:t>
+      </w:r>
+      <w:r>
+        <w:rPr>
+          <w:rFonts w:ascii="Aptos" w:eastAsia="Aptos" w:hAnsi="Aptos" w:cs="Aptos"/>
+          <w:color w:val="000000" w:themeColor="text1"/>
+        </w:rPr>
+        <w:t xml:space="preserve"> and if this is not null</w:t>
+      </w:r>
+      <w:r>
+        <w:rPr>
+          <w:rFonts w:ascii="Aptos" w:eastAsia="Aptos" w:hAnsi="Aptos" w:cs="Aptos"/>
+          <w:color w:val="000000" w:themeColor="text1"/>
+        </w:rPr>
+        <w:t>, call the addChorus method (not yet created) inside the instrument class. To make sure that the user is aware of the chorus being added, I will create an information message to show up</w:t>
+      </w:r>
+      <w:r>
+        <w:rPr>
+          <w:rFonts w:ascii="Aptos" w:eastAsia="Aptos" w:hAnsi="Aptos" w:cs="Aptos"/>
+          <w:color w:val="000000" w:themeColor="text1"/>
+        </w:rPr>
+        <w:t xml:space="preserve">. This message will </w:t>
+      </w:r>
+      <w:r>
+        <w:rPr>
+          <w:rFonts w:ascii="Aptos" w:eastAsia="Aptos" w:hAnsi="Aptos" w:cs="Aptos"/>
+          <w:color w:val="000000" w:themeColor="text1"/>
+        </w:rPr>
+        <w:lastRenderedPageBreak/>
+        <w:t>show th</w:t>
+      </w:r>
+      <w:r>
+        <w:rPr>
+          <w:rFonts w:ascii="Aptos" w:eastAsia="Aptos" w:hAnsi="Aptos" w:cs="Aptos"/>
+          <w:color w:val="000000" w:themeColor="text1"/>
+        </w:rPr>
+        <w:t>at chorus has been added and display the attributes for modDifference and modStrength. Here is the code for this module:</w:t>
+      </w:r>
+    </w:p>
+    <w:p>
+      <w:pPr>
+        <w:rPr>
+          <w:rFonts w:ascii="Aptos" w:eastAsia="Aptos" w:hAnsi="Aptos" w:cs="Aptos"/>
+          <w:color w:val="000000" w:themeColor="text1"/>
+        </w:rPr>
+      </w:pPr>
+      <w:r>
+        <w:rPr>
+          <w:rFonts w:ascii="Aptos" w:eastAsia="Aptos" w:hAnsi="Aptos" w:cs="Aptos"/>
+          <w:noProof/>
+          <w:color w:val="000000" w:themeColor="text1"/>
+        </w:rPr>
+        <w:drawing>
+          <wp:inline distT="0" distB="0" distL="0" distR="0" wp14:anchorId="2FD531BB" wp14:editId="2002A92F">
+            <wp:extent cx="5731510" cy="1990725"/>
+            <wp:effectExtent l="0" t="0" r="2540" b="9525"/>
+            <wp:docPr id="1269211815" name="Picture 1" descr="A screenshot of a computer program&#10;&#10;AI-generated content may be incorrect."/>
+            <wp:cNvGraphicFramePr>
+              <a:graphicFrameLocks xmlns:a="http://schemas.openxmlformats.org/drawingml/2006/main" noChangeAspect="1"/>
+            </wp:cNvGraphicFramePr>
+            <a:graphic xmlns:a="http://schemas.openxmlformats.org/drawingml/2006/main">
+              <a:graphicData uri="http://schemas.openxmlformats.org/drawingml/2006/picture">
+                <pic:pic xmlns:pic="http://schemas.openxmlformats.org/drawingml/2006/picture">
+                  <pic:nvPicPr>
+                    <pic:cNvPr id="1269211815" name="Picture 1" descr="A screenshot of a computer program&#10;&#10;AI-generated content may be incorrect."/>
+                    <pic:cNvPicPr/>
+                  </pic:nvPicPr>
+                  <pic:blipFill>
+                    <a:blip r:embed="rId79"/>
+                    <a:stretch>
+                      <a:fillRect/>
+                    </a:stretch>
+                  </pic:blipFill>
+                  <pic:spPr>
+                    <a:xfrm>
+                      <a:off x="0" y="0"/>
+                      <a:ext cx="5731510" cy="1990725"/>
+                    </a:xfrm>
+                    <a:prstGeom prst="rect">
+                      <a:avLst/>
+                    </a:prstGeom>
+                  </pic:spPr>
+                </pic:pic>
+              </a:graphicData>
+            </a:graphic>
+          </wp:inline>
+        </w:drawing>
+      </w:r>
+    </w:p>
+    <w:p>
+      <w:pPr>
+        <w:rPr>
+          <w:rFonts w:ascii="Aptos" w:eastAsia="Aptos" w:hAnsi="Aptos" w:cs="Aptos"/>
+          <w:color w:val="000000" w:themeColor="text1"/>
+        </w:rPr>
+      </w:pPr>
+      <w:r>
+        <w:rPr>
+          <w:rFonts w:ascii="Aptos" w:eastAsia="Aptos" w:hAnsi="Aptos" w:cs="Aptos"/>
+          <w:color w:val="000000" w:themeColor="text1"/>
+        </w:rPr>
+        <w:tab/>
+        <w:t>I was not yet</w:t>
+      </w:r>
+      <w:r>
+        <w:rPr>
+          <w:rFonts w:ascii="Aptos" w:eastAsia="Aptos" w:hAnsi="Aptos" w:cs="Aptos"/>
+          <w:color w:val="000000" w:themeColor="text1"/>
+        </w:rPr>
+        <w:t xml:space="preserve"> able to test this code since </w:t>
+      </w:r>
+      <w:r>
+        <w:rPr>
+          <w:rFonts w:ascii="Aptos" w:eastAsia="Aptos" w:hAnsi="Aptos" w:cs="Aptos"/>
+          <w:color w:val="000000" w:themeColor="text1"/>
+        </w:rPr>
+        <w:t>the addChorus method had not yet been created; however, I am sure that this will work by logic checking every statement.</w:t>
+      </w:r>
+    </w:p>
+    <w:p>
+      <w:pPr>
+        <w:rPr>
+          <w:rFonts w:ascii="Aptos" w:eastAsia="Aptos" w:hAnsi="Aptos" w:cs="Aptos"/>
+          <w:color w:val="000000" w:themeColor="text1"/>
+        </w:rPr>
+      </w:pPr>
+      <w:r>
+        <w:rPr>
+          <w:rFonts w:ascii="Aptos" w:eastAsia="Aptos" w:hAnsi="Aptos" w:cs="Aptos"/>
+          <w:color w:val="000000" w:themeColor="text1"/>
+        </w:rPr>
+        <w:tab/>
+      </w:r>
+      <w:r>
+        <w:rPr>
+          <w:rFonts w:ascii="Aptos" w:eastAsia="Aptos" w:hAnsi="Aptos" w:cs="Aptos"/>
+          <w:color w:val="000000" w:themeColor="text1"/>
+        </w:rPr>
+        <w:t xml:space="preserve">Next, I had to create a method called playNoteWithChorus() which was able to play a note, </w:t>
+      </w:r>
+      <w:r>
+        <w:rPr>
+          <w:rFonts w:ascii="Aptos" w:eastAsia="Aptos" w:hAnsi="Aptos" w:cs="Aptos"/>
+          <w:color w:val="000000" w:themeColor="text1"/>
+        </w:rPr>
+        <w:t>and</w:t>
+      </w:r>
+      <w:r>
+        <w:rPr>
+          <w:rFonts w:ascii="Aptos" w:eastAsia="Aptos" w:hAnsi="Aptos" w:cs="Aptos"/>
+          <w:color w:val="000000" w:themeColor="text1"/>
+        </w:rPr>
+        <w:t xml:space="preserve"> the modulation of each note. </w:t>
+      </w:r>
+      <w:r>
+        <w:rPr>
+          <w:rFonts w:ascii="Aptos" w:eastAsia="Aptos" w:hAnsi="Aptos" w:cs="Aptos"/>
+          <w:color w:val="000000" w:themeColor="text1"/>
+        </w:rPr>
+        <w:t xml:space="preserve">This was done by first declaring the volume of the modulated notes, and </w:t>
+      </w:r>
+      <w:r>
+        <w:rPr>
+          <w:rFonts w:ascii="Aptos" w:eastAsia="Aptos" w:hAnsi="Aptos" w:cs="Aptos"/>
+          <w:color w:val="000000" w:themeColor="text1"/>
+        </w:rPr>
+        <w:t xml:space="preserve">the </w:t>
+      </w:r>
+      <w:r>
+        <w:rPr>
+          <w:rFonts w:ascii="Aptos" w:eastAsia="Aptos" w:hAnsi="Aptos" w:cs="Aptos"/>
+          <w:color w:val="000000" w:themeColor="text1"/>
+        </w:rPr>
+        <w:t>number</w:t>
+      </w:r>
+      <w:r>
+        <w:rPr>
+          <w:rFonts w:ascii="Aptos" w:eastAsia="Aptos" w:hAnsi="Aptos" w:cs="Aptos"/>
+          <w:color w:val="000000" w:themeColor="text1"/>
+        </w:rPr>
+        <w:t xml:space="preserve"> of instruments that would be playing this note, based on the modStrength attribute.</w:t>
+      </w:r>
+      <w:r>
+        <w:rPr>
+          <w:rFonts w:ascii="Aptos" w:eastAsia="Aptos" w:hAnsi="Aptos" w:cs="Aptos"/>
+          <w:color w:val="000000" w:themeColor="text1"/>
+        </w:rPr>
+        <w:t xml:space="preserve"> I then had to create a for loop to cycle through</w:t>
+      </w:r>
+      <w:r>
+        <w:rPr>
+          <w:rFonts w:ascii="Aptos" w:eastAsia="Aptos" w:hAnsi="Aptos" w:cs="Aptos"/>
+          <w:color w:val="000000" w:themeColor="text1"/>
+        </w:rPr>
+        <w:t xml:space="preserve"> the possible</w:t>
+      </w:r>
+      <w:r>
+        <w:rPr>
+          <w:rFonts w:ascii="Aptos" w:eastAsia="Aptos" w:hAnsi="Aptos" w:cs="Aptos"/>
+          <w:color w:val="000000" w:themeColor="text1"/>
+        </w:rPr>
+        <w:t xml:space="preserve"> amounts of voices and play different pitches and </w:t>
+      </w:r>
+      <w:r>
+        <w:rPr>
+          <w:rFonts w:ascii="Aptos" w:eastAsia="Aptos" w:hAnsi="Aptos" w:cs="Aptos"/>
+          <w:color w:val="000000" w:themeColor="text1"/>
+        </w:rPr>
+        <w:t>different volumes.</w:t>
+      </w:r>
+      <w:r>
+        <w:rPr>
+          <w:rFonts w:ascii="Aptos" w:eastAsia="Aptos" w:hAnsi="Aptos" w:cs="Aptos"/>
+          <w:color w:val="000000" w:themeColor="text1"/>
+        </w:rPr>
+        <w:t xml:space="preserve"> When coding this section, I realised that I had to skip certain iterations of the loop (i.e. don’t play transposed notes that are outside of the midi range, and don’t play the original note). I did not yet know how to do this, so I referred to </w:t>
+      </w:r>
+      <w:r>
+        <w:rPr>
+          <w:rFonts w:ascii="Aptos" w:eastAsia="Aptos" w:hAnsi="Aptos" w:cs="Aptos"/>
+          <w:color w:val="000000" w:themeColor="text1"/>
+        </w:rPr>
+        <w:t>geeksforgeeks (</w:t>
+      </w:r>
+      <w:hyperlink r:id="rId80" w:history="1">
+        <w:r>
+          <w:rPr>
+            <w:rStyle w:val="Hyperlink"/>
+            <w:rFonts w:ascii="Aptos" w:eastAsia="Aptos" w:hAnsi="Aptos" w:cs="Aptos"/>
+          </w:rPr>
+          <w:t>Break and Continue statement in Java - GeeksforGeeks</w:t>
+        </w:r>
+      </w:hyperlink>
+      <w:r>
+        <w:rPr>
+          <w:rFonts w:ascii="Aptos" w:eastAsia="Aptos" w:hAnsi="Aptos" w:cs="Aptos"/>
+          <w:color w:val="000000" w:themeColor="text1"/>
+        </w:rPr>
+        <w:t xml:space="preserve">) to show me how to do this. It taught me that I must use a continue; statement. </w:t>
+      </w:r>
+      <w:r>
+        <w:rPr>
+          <w:rFonts w:ascii="Aptos" w:eastAsia="Aptos" w:hAnsi="Aptos" w:cs="Aptos"/>
+          <w:color w:val="000000" w:themeColor="text1"/>
+        </w:rPr>
+        <w:t>This is the code for this method:</w:t>
+      </w:r>
+    </w:p>
+    <w:p>
+      <w:pPr>
+        <w:rPr>
+          <w:rFonts w:ascii="Aptos" w:eastAsia="Aptos" w:hAnsi="Aptos" w:cs="Aptos"/>
+          <w:color w:val="000000" w:themeColor="text1"/>
+        </w:rPr>
+      </w:pPr>
+      <w:r>
+        <w:rPr>
+          <w:rFonts w:ascii="Aptos" w:eastAsia="Aptos" w:hAnsi="Aptos" w:cs="Aptos"/>
+          <w:color w:val="000000" w:themeColor="text1"/>
+        </w:rPr>
+        <w:lastRenderedPageBreak/>
+        <w:drawing>
+          <wp:inline distT="0" distB="0" distL="0" distR="0" wp14:anchorId="4B6FAD30" wp14:editId="3B44CF20">
+            <wp:extent cx="5502117" cy="6386113"/>
+            <wp:effectExtent l="0" t="0" r="3810" b="0"/>
+            <wp:docPr id="1424746189" name="Picture 1" descr="A screenshot of a computer program&#10;&#10;AI-generated content may be incorrect."/>
+            <wp:cNvGraphicFramePr>
+              <a:graphicFrameLocks xmlns:a="http://schemas.openxmlformats.org/drawingml/2006/main" noChangeAspect="1"/>
+            </wp:cNvGraphicFramePr>
+            <a:graphic xmlns:a="http://schemas.openxmlformats.org/drawingml/2006/main">
+              <a:graphicData uri="http://schemas.openxmlformats.org/drawingml/2006/picture">
+                <pic:pic xmlns:pic="http://schemas.openxmlformats.org/drawingml/2006/picture">
+                  <pic:nvPicPr>
+                    <pic:cNvPr id="1424746189" name="Picture 1" descr="A screenshot of a computer program&#10;&#10;AI-generated content may be incorrect."/>
+                    <pic:cNvPicPr/>
+                  </pic:nvPicPr>
+                  <pic:blipFill>
+                    <a:blip r:embed="rId81"/>
+                    <a:stretch>
+                      <a:fillRect/>
+                    </a:stretch>
+                  </pic:blipFill>
+                  <pic:spPr>
+                    <a:xfrm>
+                      <a:off x="0" y="0"/>
+                      <a:ext cx="5502117" cy="6386113"/>
+                    </a:xfrm>
+                    <a:prstGeom prst="rect">
+                      <a:avLst/>
+                    </a:prstGeom>
+                  </pic:spPr>
+                </pic:pic>
+              </a:graphicData>
+            </a:graphic>
+          </wp:inline>
+        </w:drawing>
+      </w:r>
+    </w:p>
+    <w:p>
+      <w:pPr>
+        <w:rPr>
+          <w:rFonts w:ascii="Aptos" w:eastAsia="Aptos" w:hAnsi="Aptos" w:cs="Aptos"/>
+          <w:color w:val="000000" w:themeColor="text1"/>
+        </w:rPr>
+      </w:pPr>
+      <w:r>
+        <w:rPr>
+          <w:rFonts w:ascii="Aptos" w:eastAsia="Aptos" w:hAnsi="Aptos" w:cs="Aptos"/>
+          <w:color w:val="000000" w:themeColor="text1"/>
+        </w:rPr>
+        <w:tab/>
+        <w:t xml:space="preserve">As you can see, I have made slightly detuned </w:t>
+      </w:r>
+      <w:r>
+        <w:rPr>
+          <w:rFonts w:ascii="Aptos" w:eastAsia="Aptos" w:hAnsi="Aptos" w:cs="Aptos"/>
+          <w:color w:val="000000" w:themeColor="text1"/>
+        </w:rPr>
+        <w:t>copies of the chorus notes and played them at the same time as the original note. These notes will only play for half of the tempo so that they are not as noticeable as the original note. This will allow the user to create more full sounding music with Musify.</w:t>
+      </w:r>
+      <w:r>
+        <w:rPr>
+          <w:rFonts w:ascii="Aptos" w:eastAsia="Aptos" w:hAnsi="Aptos" w:cs="Aptos"/>
+          <w:color w:val="000000" w:themeColor="text1"/>
+        </w:rPr>
+        <w:t xml:space="preserve"> I have also made it so that the instrumentVol will never go below 20, so that the modulated notes can always be heard. </w:t>
+      </w:r>
+      <w:r>
+        <w:rPr>
+          <w:rFonts w:ascii="Aptos" w:eastAsia="Aptos" w:hAnsi="Aptos" w:cs="Aptos"/>
+          <w:color w:val="000000" w:themeColor="text1"/>
+        </w:rPr>
+        <w:t>The instrumentVol also depends on the strength of the modulation, as shown within the if statements for negative and positive values for i.</w:t>
+      </w:r>
+    </w:p>
+    <w:p>
+      <w:pPr>
+        <w:rPr>
+          <w:rFonts w:ascii="Aptos" w:eastAsia="Aptos" w:hAnsi="Aptos" w:cs="Aptos"/>
+          <w:color w:val="000000" w:themeColor="text1"/>
+        </w:rPr>
+      </w:pPr>
+      <w:r>
+        <w:rPr>
+          <w:rFonts w:ascii="Aptos" w:eastAsia="Aptos" w:hAnsi="Aptos" w:cs="Aptos"/>
+          <w:color w:val="000000" w:themeColor="text1"/>
+        </w:rPr>
+        <w:tab/>
+        <w:t xml:space="preserve">The next step was to implement the </w:t>
+      </w:r>
+      <w:r>
+        <w:rPr>
+          <w:rFonts w:ascii="Aptos" w:eastAsia="Aptos" w:hAnsi="Aptos" w:cs="Aptos"/>
+          <w:color w:val="000000" w:themeColor="text1"/>
+        </w:rPr>
+        <w:t xml:space="preserve">playNoteWithChorus method, so that if chorus is added, the note will be played with that effect. This will allow the user to have more usability of my program, meaning that they can create more full and professional </w:t>
+      </w:r>
+      <w:r>
+        <w:rPr>
+          <w:rFonts w:ascii="Aptos" w:eastAsia="Aptos" w:hAnsi="Aptos" w:cs="Aptos"/>
+          <w:color w:val="000000" w:themeColor="text1"/>
+        </w:rPr>
+        <w:lastRenderedPageBreak/>
+        <w:t xml:space="preserve">music. </w:t>
+      </w:r>
+      <w:r>
+        <w:rPr>
+          <w:rFonts w:ascii="Aptos" w:eastAsia="Aptos" w:hAnsi="Aptos" w:cs="Aptos"/>
+          <w:color w:val="000000" w:themeColor="text1"/>
+        </w:rPr>
+        <w:t>I will implement this method into the play() method, so that the note can be played at the same time as other modulated notes. Here is the code for that section:</w:t>
+      </w:r>
+    </w:p>
+    <w:p>
+      <w:pPr>
+        <w:rPr>
+          <w:rFonts w:ascii="Aptos" w:eastAsia="Aptos" w:hAnsi="Aptos" w:cs="Aptos"/>
+          <w:color w:val="000000" w:themeColor="text1"/>
+        </w:rPr>
+      </w:pPr>
+      <w:r>
+        <w:rPr>
+          <w:rFonts w:ascii="Aptos" w:eastAsia="Aptos" w:hAnsi="Aptos" w:cs="Aptos"/>
+          <w:color w:val="000000" w:themeColor="text1"/>
+        </w:rPr>
+        <w:drawing>
+          <wp:inline distT="0" distB="0" distL="0" distR="0" wp14:anchorId="38D4DE36" wp14:editId="69B7CAB1">
+            <wp:extent cx="4854361" cy="2796782"/>
+            <wp:effectExtent l="0" t="0" r="3810" b="3810"/>
+            <wp:docPr id="1416080980" name="Picture 1" descr="A screen shot of a computer screen&#10;&#10;AI-generated content may be incorrect."/>
+            <wp:cNvGraphicFramePr>
+              <a:graphicFrameLocks xmlns:a="http://schemas.openxmlformats.org/drawingml/2006/main" noChangeAspect="1"/>
+            </wp:cNvGraphicFramePr>
+            <a:graphic xmlns:a="http://schemas.openxmlformats.org/drawingml/2006/main">
+              <a:graphicData uri="http://schemas.openxmlformats.org/drawingml/2006/picture">
+                <pic:pic xmlns:pic="http://schemas.openxmlformats.org/drawingml/2006/picture">
+                  <pic:nvPicPr>
+                    <pic:cNvPr id="1416080980" name="Picture 1" descr="A screen shot of a computer screen&#10;&#10;AI-generated content may be incorrect."/>
+                    <pic:cNvPicPr/>
+                  </pic:nvPicPr>
+                  <pic:blipFill>
+                    <a:blip r:embed="rId82"/>
+                    <a:stretch>
+                      <a:fillRect/>
+                    </a:stretch>
+                  </pic:blipFill>
+                  <pic:spPr>
+                    <a:xfrm>
+                      <a:off x="0" y="0"/>
+                      <a:ext cx="4854361" cy="2796782"/>
+                    </a:xfrm>
+                    <a:prstGeom prst="rect">
+                      <a:avLst/>
+                    </a:prstGeom>
+                  </pic:spPr>
+                </pic:pic>
+              </a:graphicData>
+            </a:graphic>
+          </wp:inline>
+        </w:drawing>
+      </w:r>
+    </w:p>
+    <w:p>
+      <w:pPr>
+        <w:rPr>
+          <w:rFonts w:ascii="Aptos" w:eastAsia="Aptos" w:hAnsi="Aptos" w:cs="Aptos"/>
+          <w:color w:val="000000" w:themeColor="text1"/>
+        </w:rPr>
+      </w:pPr>
+      <w:r>
+        <w:rPr>
+          <w:rFonts w:ascii="Aptos" w:eastAsia="Aptos" w:hAnsi="Aptos" w:cs="Aptos"/>
+          <w:color w:val="000000" w:themeColor="text1"/>
+        </w:rPr>
+        <w:tab/>
+        <w:t>This block of code simply checks if the chorusAdded attribute is true and if it is</w:t>
+      </w:r>
+      <w:r>
+        <w:rPr>
+          <w:rFonts w:ascii="Aptos" w:eastAsia="Aptos" w:hAnsi="Aptos" w:cs="Aptos"/>
+          <w:color w:val="000000" w:themeColor="text1"/>
+        </w:rPr>
+        <w:t>, the playNoteWithChorus() method is run with the correct parameters: channel (the midi channel), i (the note), and tempo (the tempo of the music).</w:t>
+      </w:r>
+    </w:p>
+    <w:p>
+      <w:pPr>
+        <w:rPr>
+          <w:rFonts w:ascii="Aptos" w:eastAsia="Aptos" w:hAnsi="Aptos" w:cs="Aptos"/>
+          <w:color w:val="000000" w:themeColor="text1"/>
+        </w:rPr>
+      </w:pPr>
+      <w:r>
+        <w:rPr>
+          <w:rFonts w:ascii="Aptos" w:eastAsia="Aptos" w:hAnsi="Aptos" w:cs="Aptos"/>
+          <w:color w:val="000000" w:themeColor="text1"/>
+        </w:rPr>
+        <w:tab/>
       </w:r>
     </w:p>
     <w:p>
